--- a/Documentación.docx
+++ b/Documentación.docx
@@ -1436,31 +1436,20 @@
       </w:pPr>
       <w:r>
         <w:rPr>
-          <w:b/>
-          <w:bCs/>
-          <w:lang w:val="es-PE"/>
-        </w:rPr>
-        <w:t>http://retoapi.azurewebsites.net/api/Multa?matricula=ksdj234</w:t>
-      </w:r>
-    </w:p>
-    <w:p>
-      <w:pPr>
-        <w:ind w:left="360"/>
-        <w:jc w:val="both"/>
-        <w:rPr>
-          <w:b/>
-          <w:bCs/>
-          <w:lang w:val="es-PE"/>
-        </w:rPr>
-      </w:pPr>
-      <w:r>
-        <w:rPr>
           <w:noProof/>
         </w:rPr>
         <w:drawing>
-          <wp:inline distT="0" distB="0" distL="0" distR="0" wp14:anchorId="27D93186" wp14:editId="7B88C5E0">
+          <wp:anchor distT="0" distB="0" distL="114300" distR="114300" simplePos="0" relativeHeight="251660288" behindDoc="0" locked="0" layoutInCell="1" allowOverlap="1" wp14:anchorId="27D93186" wp14:editId="6982C69C">
+            <wp:simplePos x="0" y="0"/>
+            <wp:positionH relativeFrom="column">
+              <wp:posOffset>129540</wp:posOffset>
+            </wp:positionH>
+            <wp:positionV relativeFrom="paragraph">
+              <wp:posOffset>280670</wp:posOffset>
+            </wp:positionV>
             <wp:extent cx="5400040" cy="3335655"/>
             <wp:effectExtent l="0" t="0" r="0" b="0"/>
+            <wp:wrapTopAndBottom/>
             <wp:docPr id="3" name="Imagen 3"/>
             <wp:cNvGraphicFramePr>
               <a:graphicFrameLocks xmlns:a="http://schemas.openxmlformats.org/drawingml/2006/main" noChangeAspect="1"/>
@@ -1473,7 +1462,13 @@
                     <pic:cNvPicPr/>
                   </pic:nvPicPr>
                   <pic:blipFill>
-                    <a:blip r:embed="rId6"/>
+                    <a:blip r:embed="rId6" cstate="print">
+                      <a:extLst>
+                        <a:ext uri="{28A0092B-C50C-407E-A947-70E740481C1C}">
+                          <a14:useLocalDpi xmlns:a14="http://schemas.microsoft.com/office/drawing/2010/main" val="0"/>
+                        </a:ext>
+                      </a:extLst>
+                    </a:blip>
                     <a:stretch>
                       <a:fillRect/>
                     </a:stretch>
@@ -1490,8 +1485,362 @@
                 </pic:pic>
               </a:graphicData>
             </a:graphic>
+          </wp:anchor>
+        </w:drawing>
+      </w:r>
+      <w:r>
+        <w:rPr>
+          <w:b/>
+          <w:bCs/>
+          <w:lang w:val="es-PE"/>
+        </w:rPr>
+        <w:t>http://retoapi.azurewebsites.net/api/Multa?matricula=ksdj234</w:t>
+      </w:r>
+    </w:p>
+    <w:p>
+      <w:pPr>
+        <w:ind w:left="360"/>
+        <w:jc w:val="both"/>
+        <w:rPr>
+          <w:b/>
+          <w:bCs/>
+          <w:lang w:val="es-PE"/>
+        </w:rPr>
+      </w:pPr>
+    </w:p>
+    <w:p>
+      <w:pPr>
+        <w:ind w:left="360"/>
+        <w:jc w:val="both"/>
+        <w:rPr>
+          <w:b/>
+          <w:bCs/>
+          <w:sz w:val="28"/>
+          <w:szCs w:val="28"/>
+          <w:lang w:val="es-PE"/>
+        </w:rPr>
+      </w:pPr>
+      <w:r>
+        <w:rPr>
+          <w:b/>
+          <w:bCs/>
+          <w:sz w:val="28"/>
+          <w:szCs w:val="28"/>
+          <w:lang w:val="es-PE"/>
+        </w:rPr>
+        <w:t>Otras consideraciones:</w:t>
+      </w:r>
+    </w:p>
+    <w:p>
+      <w:pPr>
+        <w:ind w:left="360"/>
+        <w:jc w:val="both"/>
+        <w:rPr>
+          <w:b/>
+          <w:bCs/>
+          <w:sz w:val="28"/>
+          <w:szCs w:val="28"/>
+          <w:lang w:val="es-PE"/>
+        </w:rPr>
+      </w:pPr>
+      <w:r>
+        <w:rPr>
+          <w:noProof/>
+        </w:rPr>
+        <w:drawing>
+          <wp:inline distT="0" distB="0" distL="0" distR="0" wp14:anchorId="01643577" wp14:editId="0B61DDFA">
+            <wp:extent cx="5400040" cy="632460"/>
+            <wp:effectExtent l="0" t="0" r="0" b="0"/>
+            <wp:docPr id="4" name="Imagen 4"/>
+            <wp:cNvGraphicFramePr>
+              <a:graphicFrameLocks xmlns:a="http://schemas.openxmlformats.org/drawingml/2006/main" noChangeAspect="1"/>
+            </wp:cNvGraphicFramePr>
+            <a:graphic xmlns:a="http://schemas.openxmlformats.org/drawingml/2006/main">
+              <a:graphicData uri="http://schemas.openxmlformats.org/drawingml/2006/picture">
+                <pic:pic xmlns:pic="http://schemas.openxmlformats.org/drawingml/2006/picture">
+                  <pic:nvPicPr>
+                    <pic:cNvPr id="1" name=""/>
+                    <pic:cNvPicPr/>
+                  </pic:nvPicPr>
+                  <pic:blipFill>
+                    <a:blip r:embed="rId7"/>
+                    <a:stretch>
+                      <a:fillRect/>
+                    </a:stretch>
+                  </pic:blipFill>
+                  <pic:spPr>
+                    <a:xfrm>
+                      <a:off x="0" y="0"/>
+                      <a:ext cx="5400040" cy="632460"/>
+                    </a:xfrm>
+                    <a:prstGeom prst="rect">
+                      <a:avLst/>
+                    </a:prstGeom>
+                  </pic:spPr>
+                </pic:pic>
+              </a:graphicData>
+            </a:graphic>
           </wp:inline>
         </w:drawing>
+      </w:r>
+    </w:p>
+    <w:p>
+      <w:pPr>
+        <w:ind w:left="360"/>
+        <w:jc w:val="both"/>
+        <w:rPr>
+          <w:b/>
+          <w:bCs/>
+          <w:lang w:val="es-PE"/>
+        </w:rPr>
+      </w:pPr>
+      <w:r>
+        <w:rPr>
+          <w:noProof/>
+        </w:rPr>
+        <w:drawing>
+          <wp:anchor distT="0" distB="0" distL="114300" distR="114300" simplePos="0" relativeHeight="251661312" behindDoc="0" locked="0" layoutInCell="1" allowOverlap="1" wp14:anchorId="572A3EFD" wp14:editId="2FB224B7">
+            <wp:simplePos x="0" y="0"/>
+            <wp:positionH relativeFrom="margin">
+              <wp:align>right</wp:align>
+            </wp:positionH>
+            <wp:positionV relativeFrom="paragraph">
+              <wp:posOffset>416560</wp:posOffset>
+            </wp:positionV>
+            <wp:extent cx="5400040" cy="2472690"/>
+            <wp:effectExtent l="0" t="0" r="0" b="3810"/>
+            <wp:wrapTopAndBottom/>
+            <wp:docPr id="5" name="Imagen 5"/>
+            <wp:cNvGraphicFramePr>
+              <a:graphicFrameLocks xmlns:a="http://schemas.openxmlformats.org/drawingml/2006/main" noChangeAspect="1"/>
+            </wp:cNvGraphicFramePr>
+            <a:graphic xmlns:a="http://schemas.openxmlformats.org/drawingml/2006/main">
+              <a:graphicData uri="http://schemas.openxmlformats.org/drawingml/2006/picture">
+                <pic:pic xmlns:pic="http://schemas.openxmlformats.org/drawingml/2006/picture">
+                  <pic:nvPicPr>
+                    <pic:cNvPr id="1" name=""/>
+                    <pic:cNvPicPr/>
+                  </pic:nvPicPr>
+                  <pic:blipFill>
+                    <a:blip r:embed="rId8" cstate="print">
+                      <a:extLst>
+                        <a:ext uri="{28A0092B-C50C-407E-A947-70E740481C1C}">
+                          <a14:useLocalDpi xmlns:a14="http://schemas.microsoft.com/office/drawing/2010/main" val="0"/>
+                        </a:ext>
+                      </a:extLst>
+                    </a:blip>
+                    <a:stretch>
+                      <a:fillRect/>
+                    </a:stretch>
+                  </pic:blipFill>
+                  <pic:spPr>
+                    <a:xfrm>
+                      <a:off x="0" y="0"/>
+                      <a:ext cx="5400040" cy="2472690"/>
+                    </a:xfrm>
+                    <a:prstGeom prst="rect">
+                      <a:avLst/>
+                    </a:prstGeom>
+                  </pic:spPr>
+                </pic:pic>
+              </a:graphicData>
+            </a:graphic>
+          </wp:anchor>
+        </w:drawing>
+      </w:r>
+    </w:p>
+    <w:p>
+      <w:pPr>
+        <w:ind w:left="360"/>
+        <w:jc w:val="both"/>
+        <w:rPr>
+          <w:b/>
+          <w:bCs/>
+          <w:lang w:val="es-PE"/>
+        </w:rPr>
+      </w:pPr>
+    </w:p>
+    <w:p>
+      <w:pPr>
+        <w:ind w:left="360"/>
+        <w:jc w:val="both"/>
+        <w:rPr>
+          <w:b/>
+          <w:bCs/>
+          <w:lang w:val="es-PE"/>
+        </w:rPr>
+      </w:pPr>
+    </w:p>
+    <w:p>
+      <w:pPr>
+        <w:ind w:left="360"/>
+        <w:jc w:val="both"/>
+        <w:rPr>
+          <w:b/>
+          <w:bCs/>
+          <w:lang w:val="es-PE"/>
+        </w:rPr>
+      </w:pPr>
+      <w:r>
+        <w:rPr>
+          <w:noProof/>
+        </w:rPr>
+        <w:lastRenderedPageBreak/>
+        <w:drawing>
+          <wp:anchor distT="0" distB="0" distL="114300" distR="114300" simplePos="0" relativeHeight="251662336" behindDoc="0" locked="0" layoutInCell="1" allowOverlap="1" wp14:anchorId="15CF8735" wp14:editId="54DC3777">
+            <wp:simplePos x="0" y="0"/>
+            <wp:positionH relativeFrom="margin">
+              <wp:posOffset>19050</wp:posOffset>
+            </wp:positionH>
+            <wp:positionV relativeFrom="paragraph">
+              <wp:posOffset>0</wp:posOffset>
+            </wp:positionV>
+            <wp:extent cx="5400040" cy="488315"/>
+            <wp:effectExtent l="0" t="0" r="0" b="6985"/>
+            <wp:wrapTopAndBottom/>
+            <wp:docPr id="6" name="Imagen 6"/>
+            <wp:cNvGraphicFramePr>
+              <a:graphicFrameLocks xmlns:a="http://schemas.openxmlformats.org/drawingml/2006/main" noChangeAspect="1"/>
+            </wp:cNvGraphicFramePr>
+            <a:graphic xmlns:a="http://schemas.openxmlformats.org/drawingml/2006/main">
+              <a:graphicData uri="http://schemas.openxmlformats.org/drawingml/2006/picture">
+                <pic:pic xmlns:pic="http://schemas.openxmlformats.org/drawingml/2006/picture">
+                  <pic:nvPicPr>
+                    <pic:cNvPr id="1" name=""/>
+                    <pic:cNvPicPr/>
+                  </pic:nvPicPr>
+                  <pic:blipFill>
+                    <a:blip r:embed="rId9">
+                      <a:extLst>
+                        <a:ext uri="{28A0092B-C50C-407E-A947-70E740481C1C}">
+                          <a14:useLocalDpi xmlns:a14="http://schemas.microsoft.com/office/drawing/2010/main" val="0"/>
+                        </a:ext>
+                      </a:extLst>
+                    </a:blip>
+                    <a:stretch>
+                      <a:fillRect/>
+                    </a:stretch>
+                  </pic:blipFill>
+                  <pic:spPr>
+                    <a:xfrm>
+                      <a:off x="0" y="0"/>
+                      <a:ext cx="5400040" cy="488315"/>
+                    </a:xfrm>
+                    <a:prstGeom prst="rect">
+                      <a:avLst/>
+                    </a:prstGeom>
+                  </pic:spPr>
+                </pic:pic>
+              </a:graphicData>
+            </a:graphic>
+          </wp:anchor>
+        </w:drawing>
+      </w:r>
+      <w:r>
+        <w:rPr>
+          <w:noProof/>
+        </w:rPr>
+        <w:drawing>
+          <wp:anchor distT="0" distB="0" distL="114300" distR="114300" simplePos="0" relativeHeight="251663360" behindDoc="1" locked="0" layoutInCell="1" allowOverlap="1" wp14:anchorId="36B914B4" wp14:editId="6D3FDE89">
+            <wp:simplePos x="0" y="0"/>
+            <wp:positionH relativeFrom="column">
+              <wp:posOffset>129540</wp:posOffset>
+            </wp:positionH>
+            <wp:positionV relativeFrom="paragraph">
+              <wp:posOffset>786130</wp:posOffset>
+            </wp:positionV>
+            <wp:extent cx="5400040" cy="1866900"/>
+            <wp:effectExtent l="0" t="0" r="0" b="0"/>
+            <wp:wrapTopAndBottom/>
+            <wp:docPr id="7" name="Imagen 7"/>
+            <wp:cNvGraphicFramePr>
+              <a:graphicFrameLocks xmlns:a="http://schemas.openxmlformats.org/drawingml/2006/main" noChangeAspect="1"/>
+            </wp:cNvGraphicFramePr>
+            <a:graphic xmlns:a="http://schemas.openxmlformats.org/drawingml/2006/main">
+              <a:graphicData uri="http://schemas.openxmlformats.org/drawingml/2006/picture">
+                <pic:pic xmlns:pic="http://schemas.openxmlformats.org/drawingml/2006/picture">
+                  <pic:nvPicPr>
+                    <pic:cNvPr id="1" name=""/>
+                    <pic:cNvPicPr/>
+                  </pic:nvPicPr>
+                  <pic:blipFill>
+                    <a:blip r:embed="rId10" cstate="print">
+                      <a:extLst>
+                        <a:ext uri="{28A0092B-C50C-407E-A947-70E740481C1C}">
+                          <a14:useLocalDpi xmlns:a14="http://schemas.microsoft.com/office/drawing/2010/main" val="0"/>
+                        </a:ext>
+                      </a:extLst>
+                    </a:blip>
+                    <a:stretch>
+                      <a:fillRect/>
+                    </a:stretch>
+                  </pic:blipFill>
+                  <pic:spPr>
+                    <a:xfrm>
+                      <a:off x="0" y="0"/>
+                      <a:ext cx="5400040" cy="1866900"/>
+                    </a:xfrm>
+                    <a:prstGeom prst="rect">
+                      <a:avLst/>
+                    </a:prstGeom>
+                  </pic:spPr>
+                </pic:pic>
+              </a:graphicData>
+            </a:graphic>
+          </wp:anchor>
+        </w:drawing>
+      </w:r>
+    </w:p>
+    <w:p>
+      <w:pPr>
+        <w:ind w:left="360"/>
+        <w:jc w:val="both"/>
+        <w:rPr>
+          <w:b/>
+          <w:bCs/>
+          <w:lang w:val="es-PE"/>
+        </w:rPr>
+      </w:pPr>
+    </w:p>
+    <w:p>
+      <w:pPr>
+        <w:ind w:left="360"/>
+        <w:jc w:val="both"/>
+        <w:rPr>
+          <w:lang w:val="es-PE"/>
+        </w:rPr>
+      </w:pPr>
+      <w:r>
+        <w:rPr>
+          <w:lang w:val="es-PE"/>
+        </w:rPr>
+        <w:t xml:space="preserve">El proyecto se encuentra desplegado en un </w:t>
+      </w:r>
+      <w:r>
+        <w:rPr>
+          <w:b/>
+          <w:bCs/>
+          <w:lang w:val="es-PE"/>
+        </w:rPr>
+        <w:t xml:space="preserve">App </w:t>
+      </w:r>
+      <w:proofErr w:type="spellStart"/>
+      <w:r>
+        <w:rPr>
+          <w:b/>
+          <w:bCs/>
+          <w:lang w:val="es-PE"/>
+        </w:rPr>
+        <w:t>service</w:t>
+      </w:r>
+      <w:proofErr w:type="spellEnd"/>
+      <w:r>
+        <w:rPr>
+          <w:b/>
+          <w:bCs/>
+          <w:lang w:val="es-PE"/>
+        </w:rPr>
+        <w:t xml:space="preserve"> de Azure.</w:t>
       </w:r>
     </w:p>
     <w:sectPr>
